--- a/proposal3.docx
+++ b/proposal3.docx
@@ -1688,7 +1688,13 @@
         <w:pStyle w:val="FirstParagraph"/>
       </w:pPr>
       <w:r>
-        <w:t>For the time being, the data was recorded manually, then entered into excel to get a glimpse at the dynamics behind the low-intensity ground fire disturbance from January 2022. Based on cursory examination, blackberry is slightly increased in burned vs unburned. However, more analysis is needed. To do that I plan to follow the statistic tests that @Stok2022 had conducted in 2020. Once I fully understand their analysis, then I will be able to connect the data in 2020 to the data in 2022 and 2023. Otherwise, I will also be using analysis conducted by @Pric2010, @Monar), and @Murd1986.</w:t>
+        <w:t xml:space="preserve">For the time being, the data was recorded manually, then entered into excel to get a glimpse at the dynamics behind the low-intensity ground fire disturbance from January 2022. Based on cursory examination, blackberry is slightly increased in burned vs unburned. However, more analysis is needed. To do that I plan to follow the statistic tests that @Stok2022 had conducted in 2020. Once I fully understand their analysis, then I will be able to connect the data in 2020 to the data in 2022 and 2023. Otherwise, I will also be using analysis conducted by </w:t>
+      </w:r>
+      <w:r>
+        <w:t xml:space="preserve">@Monar, </w:t>
+      </w:r>
+      <w:r>
+        <w:t>@Pric2010, and @Murd1986.</w:t>
       </w:r>
     </w:p>
     <w:p>
